--- a/3.10.2. Level diagram.docx
+++ b/3.10.2. Level diagram.docx
@@ -62,12 +62,7 @@
         <w:t>схеме</w:t>
       </w:r>
       <w:r>
-        <w:t xml:space="preserve"> представлено,</w:t>
-      </w:r>
-      <w:bookmarkStart w:id="0" w:name="_GoBack"/>
-      <w:bookmarkEnd w:id="0"/>
-      <w:r>
-        <w:t xml:space="preserve"> как </w:t>
+        <w:t xml:space="preserve"> представлено, как </w:t>
       </w:r>
       <w:r>
         <w:t>они соединяются друг с другом. Все связи изображены в виде стрелок:</w:t>
@@ -120,6 +115,41 @@
             </a:graphic>
           </wp:inline>
         </w:drawing>
+      </w:r>
+    </w:p>
+    <w:p>
+      <w:pPr>
+        <w:jc w:val="center"/>
+      </w:pPr>
+      <w:r>
+        <w:lastRenderedPageBreak/>
+        <w:t>4. Контакты</w:t>
+      </w:r>
+    </w:p>
+    <w:p>
+      <w:r>
+        <w:t xml:space="preserve">Новикова Софья Алексеевна – реализация основных </w:t>
+      </w:r>
+      <w:r>
+        <w:t xml:space="preserve">игровых </w:t>
+      </w:r>
+      <w:bookmarkStart w:id="0" w:name="_GoBack"/>
+      <w:bookmarkEnd w:id="0"/>
+      <w:r>
+        <w:t>механик и логики</w:t>
+      </w:r>
+    </w:p>
+    <w:p>
+      <w:pPr>
+        <w:rPr>
+          <w:lang w:val="en-US"/>
+        </w:rPr>
+      </w:pPr>
+      <w:r>
+        <w:rPr>
+          <w:lang w:val="en-US"/>
+        </w:rPr>
+        <w:t>sona.nn@yandex.ru</w:t>
       </w:r>
     </w:p>
     <w:sectPr>
